--- a/zip/relazioni/relazioni/relazione_nand_oc.docx
+++ b/zip/relazioni/relazioni/relazione_nand_oc.docx
@@ -165,7 +165,7 @@
               <w:jc w:val="center"/>
               <w:rPr>
                 <w:rFonts w:ascii="Calibri" w:eastAsia="Calibri" w:hAnsi="Calibri" w:cs="Calibri"/>
-                <w:b/>
+                <w:bCs/>
                 <w:sz w:val="24"/>
                 <w:szCs w:val="24"/>
               </w:rPr>
@@ -178,6 +178,15 @@
                 <w:szCs w:val="24"/>
               </w:rPr>
               <w:t>PORTA NAND</w:t>
+            </w:r>
+            <w:r>
+              <w:rPr>
+                <w:rFonts w:ascii="Calibri" w:eastAsia="Calibri" w:hAnsi="Calibri" w:cs="Calibri"/>
+                <w:b/>
+                <w:sz w:val="24"/>
+                <w:szCs w:val="24"/>
+              </w:rPr>
+              <w:t xml:space="preserve"> OC</w:t>
             </w:r>
           </w:p>
           <w:p>
@@ -1461,7 +1470,7 @@
       </w:rPr>
     </w:lvl>
   </w:abstractNum>
-  <w:num w:numId="1">
+  <w:num w:numId="1" w16cid:durableId="1204824087">
     <w:abstractNumId w:val="0"/>
   </w:num>
 </w:numbering>

--- a/zip/relazioni/relazioni/relazione_nand_oc.docx
+++ b/zip/relazioni/relazioni/relazione_nand_oc.docx
@@ -645,7 +645,21 @@
                       <w:sz w:val="24"/>
                       <w:szCs w:val="24"/>
                     </w:rPr>
-                    <w:t>Porta logica NAND.</w:t>
+                    <w:t>Porta logica NAND</w:t>
+                  </w:r>
+                  <w:r>
+                    <w:rPr>
+                      <w:sz w:val="24"/>
+                      <w:szCs w:val="24"/>
+                    </w:rPr>
+                    <w:t xml:space="preserve"> OC</w:t>
+                  </w:r>
+                  <w:r>
+                    <w:rPr>
+                      <w:sz w:val="24"/>
+                      <w:szCs w:val="24"/>
+                    </w:rPr>
+                    <w:t>.</w:t>
                   </w:r>
                 </w:p>
                 <w:p>
